--- a/CDA-5106/Assignment 3.docx
+++ b/CDA-5106/Assignment 3.docx
@@ -16,10 +16,706 @@
         </w:rPr>
         <w:t>CDA-5106 Assignment 3</w:t>
       </w:r>
+    </w:p>
+    <w:p>
+      <w:pPr>
+        <w:spacing w:line="240" w:lineRule="auto"/>
+      </w:pPr>
+      <w:r>
+        <w:rPr>
+          <w:b/>
+        </w:rPr>
+        <w:t>4.9</w:t>
+      </w:r>
+    </w:p>
+    <w:p>
+      <w:pPr>
+        <w:pStyle w:val="ListParagraph"/>
+        <w:numPr>
+          <w:ilvl w:val="0"/>
+          <w:numId w:val="3"/>
+        </w:numPr>
+        <w:spacing w:line="240" w:lineRule="auto"/>
+      </w:pPr>
+      <w:r>
+        <w:t>Arithmetic intensity =</w:t>
+      </w:r>
+      <w:r>
+        <w:t xml:space="preserve"> number of operations / memory access</w:t>
+      </w:r>
+      <w:r>
+        <w:t>es</w:t>
+      </w:r>
+    </w:p>
+    <w:p>
+      <w:pPr>
+        <w:pStyle w:val="ListParagraph"/>
+        <w:spacing w:line="240" w:lineRule="auto"/>
+      </w:pPr>
+      <w:r>
+        <w:t>Since every iteration has 6 ope</w:t>
+      </w:r>
+      <w:r>
+        <w:t xml:space="preserve">rations (4 reads and 2 writes) and </w:t>
+      </w:r>
+      <w:r>
+        <w:t>(6 * 4) bytes are accessed,</w:t>
+      </w:r>
+    </w:p>
+    <w:p>
+      <w:pPr>
+        <w:pStyle w:val="ListParagraph"/>
+        <w:spacing w:line="240" w:lineRule="auto"/>
+      </w:pPr>
+      <w:r>
+        <w:t xml:space="preserve">Intensity = </w:t>
+      </w:r>
+      <w:r>
+        <w:t>6/24 = 0.25</w:t>
+      </w:r>
+    </w:p>
+    <w:p>
+      <w:pPr>
+        <w:pStyle w:val="ListParagraph"/>
+        <w:numPr>
+          <w:ilvl w:val="0"/>
+          <w:numId w:val="3"/>
+        </w:numPr>
+        <w:spacing w:line="240" w:lineRule="auto"/>
+      </w:pPr>
+    </w:p>
+    <w:p>
+      <w:pPr>
+        <w:spacing w:line="240" w:lineRule="auto"/>
+        <w:ind w:left="720"/>
+      </w:pPr>
+      <w:r>
+        <w:t>li r1, 0 # initialize index</w:t>
+      </w:r>
+      <w:r>
+        <w:tab/>
+      </w:r>
+    </w:p>
+    <w:p>
+      <w:pPr>
+        <w:spacing w:line="240" w:lineRule="auto"/>
+        <w:ind w:left="720"/>
+      </w:pPr>
+      <w:r>
+        <w:t xml:space="preserve">loop: </w:t>
+      </w:r>
+    </w:p>
+    <w:p>
+      <w:pPr>
+        <w:spacing w:line="240" w:lineRule="auto"/>
+        <w:ind w:left="720"/>
+      </w:pPr>
+      <w:r>
+        <w:tab/>
+        <w:t>vld v1, a_re + r1 # load a_re</w:t>
+      </w:r>
+    </w:p>
+    <w:p>
+      <w:pPr>
+        <w:spacing w:line="240" w:lineRule="auto"/>
+        <w:ind w:left="720"/>
+      </w:pPr>
+      <w:r>
+        <w:tab/>
+        <w:t>vld v2, b_re + r1 # load b_re</w:t>
+      </w:r>
+    </w:p>
+    <w:p>
+      <w:pPr>
+        <w:spacing w:line="240" w:lineRule="auto"/>
+        <w:ind w:left="720"/>
+      </w:pPr>
+      <w:r>
+        <w:tab/>
+        <w:t>vmul v5, v1, v2</w:t>
+      </w:r>
+    </w:p>
+    <w:p>
+      <w:pPr>
+        <w:spacing w:line="240" w:lineRule="auto"/>
+        <w:ind w:left="720"/>
+      </w:pPr>
+      <w:r>
+        <w:tab/>
+        <w:t>vld v3, a_im + r1 # load a_im</w:t>
+      </w:r>
+    </w:p>
+    <w:p>
+      <w:pPr>
+        <w:spacing w:line="240" w:lineRule="auto"/>
+        <w:ind w:left="720"/>
+      </w:pPr>
+      <w:r>
+        <w:tab/>
+        <w:t>vld v4, b_im + r1 # load b_im</w:t>
+      </w:r>
+    </w:p>
+    <w:p>
+      <w:pPr>
+        <w:spacing w:line="240" w:lineRule="auto"/>
+        <w:ind w:left="720"/>
+      </w:pPr>
+      <w:r>
+        <w:tab/>
+        <w:t>vmul v6, v3, v4</w:t>
+      </w:r>
+    </w:p>
+    <w:p>
+      <w:pPr>
+        <w:spacing w:line="240" w:lineRule="auto"/>
+        <w:ind w:left="720"/>
+      </w:pPr>
+      <w:r>
+        <w:tab/>
+        <w:t>vsub v5, v5, v6</w:t>
+      </w:r>
+    </w:p>
+    <w:p>
+      <w:pPr>
+        <w:spacing w:line="240" w:lineRule="auto"/>
+        <w:ind w:left="720"/>
+      </w:pPr>
+      <w:r>
+        <w:tab/>
+        <w:t>vst v5, c_re + r1 # store c_re</w:t>
+      </w:r>
+    </w:p>
+    <w:p>
+      <w:pPr>
+        <w:spacing w:line="240" w:lineRule="auto"/>
+        <w:ind w:left="720"/>
+      </w:pPr>
+      <w:r>
+        <w:tab/>
+        <w:t>vmul v5, v1, v4</w:t>
+      </w:r>
+    </w:p>
+    <w:p>
+      <w:pPr>
+        <w:spacing w:line="240" w:lineRule="auto"/>
+        <w:ind w:left="720"/>
+      </w:pPr>
+      <w:r>
+        <w:tab/>
+        <w:t>vmul v6, v3, v2</w:t>
+      </w:r>
+    </w:p>
+    <w:p>
+      <w:pPr>
+        <w:spacing w:line="240" w:lineRule="auto"/>
+        <w:ind w:left="720"/>
+      </w:pPr>
+      <w:r>
+        <w:tab/>
+        <w:t>vadd v5, v5, v6 # a+re*b_im + a+im*b_re</w:t>
+      </w:r>
+    </w:p>
+    <w:p>
+      <w:pPr>
+        <w:spacing w:line="240" w:lineRule="auto"/>
+        <w:ind w:left="720"/>
+      </w:pPr>
+      <w:r>
+        <w:tab/>
+        <w:t>vst v5, c_im+r1 # store c_im</w:t>
+      </w:r>
+    </w:p>
+    <w:p>
+      <w:pPr>
+        <w:spacing w:line="240" w:lineRule="auto"/>
+        <w:ind w:left="720"/>
+      </w:pPr>
+      <w:r>
+        <w:tab/>
+        <w:t>bne x1, 0, else # check if first iteration</w:t>
+      </w:r>
+    </w:p>
+    <w:p>
+      <w:pPr>
+        <w:spacing w:line="240" w:lineRule="auto"/>
+        <w:ind w:left="720"/>
+      </w:pPr>
+      <w:r>
+        <w:tab/>
+        <w:t>addi x1, x1, 44 # first iteration, increment by 44</w:t>
+      </w:r>
+    </w:p>
+    <w:p>
+      <w:pPr>
+        <w:spacing w:line="240" w:lineRule="auto"/>
+        <w:ind w:left="720"/>
+      </w:pPr>
+      <w:r>
+        <w:tab/>
+        <w:t>jump loop</w:t>
+      </w:r>
+    </w:p>
+    <w:p>
+      <w:pPr>
+        <w:spacing w:line="240" w:lineRule="auto"/>
+        <w:ind w:left="720"/>
+      </w:pPr>
+      <w:r>
+        <w:tab/>
+        <w:t>else: addi x1, x1, 256</w:t>
+      </w:r>
+    </w:p>
+    <w:p>
+      <w:pPr>
+        <w:spacing w:line="240" w:lineRule="auto"/>
+        <w:ind w:left="720"/>
+      </w:pPr>
+      <w:r>
+        <w:tab/>
+        <w:t>skip: blt x1, 1200, loop</w:t>
+      </w:r>
+    </w:p>
+    <w:p>
+      <w:pPr>
+        <w:pStyle w:val="ListParagraph"/>
+        <w:numPr>
+          <w:ilvl w:val="0"/>
+          <w:numId w:val="3"/>
+        </w:numPr>
+        <w:spacing w:line="240" w:lineRule="auto"/>
+      </w:pPr>
+      <w:r>
+        <w:t>Chime 1: vld, vmul</w:t>
+      </w:r>
+    </w:p>
+    <w:p>
+      <w:pPr>
+        <w:pStyle w:val="ListParagraph"/>
+        <w:spacing w:line="240" w:lineRule="auto"/>
+      </w:pPr>
+      <w:r>
+        <w:t>Chime 2: vld, vmul</w:t>
+      </w:r>
+    </w:p>
+    <w:p>
+      <w:pPr>
+        <w:pStyle w:val="ListParagraph"/>
+        <w:spacing w:line="240" w:lineRule="auto"/>
+      </w:pPr>
+      <w:r>
+        <w:t>Chime 3: vsub, vst</w:t>
+      </w:r>
+    </w:p>
+    <w:p>
+      <w:pPr>
+        <w:pStyle w:val="ListParagraph"/>
+        <w:spacing w:line="240" w:lineRule="auto"/>
+      </w:pPr>
+      <w:r>
+        <w:t>Chime 4: vld, vmul</w:t>
+      </w:r>
+    </w:p>
+    <w:p>
+      <w:pPr>
+        <w:pStyle w:val="ListParagraph"/>
+        <w:spacing w:line="240" w:lineRule="auto"/>
+      </w:pPr>
+      <w:r>
+        <w:t>Chime 5: vmul, vld</w:t>
+      </w:r>
+    </w:p>
+    <w:p>
+      <w:pPr>
+        <w:pStyle w:val="ListParagraph"/>
+        <w:spacing w:line="240" w:lineRule="auto"/>
+      </w:pPr>
+      <w:r>
+        <w:t xml:space="preserve">Chime 6: </w:t>
+      </w:r>
+      <w:r>
+        <w:t>vadd, vst</w:t>
+      </w:r>
+    </w:p>
+    <w:p>
+      <w:pPr>
+        <w:pStyle w:val="ListParagraph"/>
+        <w:numPr>
+          <w:ilvl w:val="0"/>
+          <w:numId w:val="3"/>
+        </w:numPr>
+        <w:spacing w:line="240" w:lineRule="auto"/>
+      </w:pPr>
+      <w:r>
+        <w:lastRenderedPageBreak/>
+        <w:t>6 chimes, 64 elements = 384 cycles</w:t>
+      </w:r>
+    </w:p>
+    <w:p>
+      <w:pPr>
+        <w:pStyle w:val="ListParagraph"/>
+        <w:spacing w:line="240" w:lineRule="auto"/>
+      </w:pPr>
+      <w:r>
+        <w:t>5 load/store (for 2 operands and 1 output, 6 cycles each) = 3*30 = 90</w:t>
+      </w:r>
+    </w:p>
+    <w:p>
+      <w:pPr>
+        <w:pStyle w:val="ListParagraph"/>
+        <w:spacing w:line="240" w:lineRule="auto"/>
+      </w:pPr>
+      <w:r>
+        <w:t>8 multiples (4 cycles each) = 32</w:t>
+      </w:r>
+    </w:p>
+    <w:p>
+      <w:pPr>
+        <w:pStyle w:val="ListParagraph"/>
+        <w:spacing w:line="240" w:lineRule="auto"/>
+      </w:pPr>
+      <w:r>
+        <w:t>5 arithmetic (2 cycles) = 10</w:t>
+      </w:r>
+    </w:p>
+    <w:p>
+      <w:pPr>
+        <w:pStyle w:val="ListParagraph"/>
+        <w:spacing w:line="240" w:lineRule="auto"/>
+      </w:pPr>
+      <w:r>
+        <w:t>Total cycles per iteration = 516</w:t>
+      </w:r>
+    </w:p>
+    <w:p>
+      <w:pPr>
+        <w:pStyle w:val="ListParagraph"/>
+        <w:spacing w:line="240" w:lineRule="auto"/>
+      </w:pPr>
+      <w:r>
+        <w:t>Number of cycles per result = 4</w:t>
+      </w:r>
+    </w:p>
+    <w:p>
+      <w:pPr>
+        <w:pStyle w:val="ListParagraph"/>
+        <w:numPr>
+          <w:ilvl w:val="0"/>
+          <w:numId w:val="3"/>
+        </w:numPr>
+        <w:spacing w:line="240" w:lineRule="auto"/>
+      </w:pPr>
+      <w:r>
+        <w:t>There is no change in performance due to additional units</w:t>
+      </w:r>
       <w:bookmarkStart w:id="0" w:name="_GoBack"/>
       <w:bookmarkEnd w:id="0"/>
     </w:p>
-    <w:p/>
+    <w:p>
+      <w:pPr>
+        <w:rPr>
+          <w:b/>
+        </w:rPr>
+      </w:pPr>
+      <w:r>
+        <w:rPr>
+          <w:b/>
+        </w:rPr>
+        <w:t>4.13</w:t>
+      </w:r>
+    </w:p>
+    <w:p>
+      <w:r>
+        <w:t xml:space="preserve">a) </w:t>
+      </w:r>
+      <w:r>
+        <w:t>Through</w:t>
+      </w:r>
+      <w:r>
+        <w:t xml:space="preserve">put = </w:t>
+      </w:r>
+      <w:r>
+        <w:t xml:space="preserve">Clock rate * Number of processors * Number of lanes * </w:t>
+      </w:r>
+      <w:r>
+        <w:t xml:space="preserve">Active threads * </w:t>
+      </w:r>
+      <w:r>
+        <w:t xml:space="preserve">Issue rate * </w:t>
+      </w:r>
+      <w:r>
+        <w:t>Percentage of single precision operations</w:t>
+      </w:r>
+    </w:p>
+    <w:p>
+      <w:pPr>
+        <w:ind w:firstLine="720"/>
+        <w:rPr>
+          <w:b/>
+        </w:rPr>
+      </w:pPr>
+      <w:r>
+        <w:t xml:space="preserve">= </w:t>
+      </w:r>
+      <w:r>
+        <w:t xml:space="preserve">1.5 * 10 * 8 * </w:t>
+      </w:r>
+      <w:r>
+        <w:t>0.8 * 0.85 * 0.7</w:t>
+      </w:r>
+      <w:r>
+        <w:t xml:space="preserve"> = </w:t>
+      </w:r>
+      <w:r>
+        <w:rPr>
+          <w:b/>
+        </w:rPr>
+        <w:t>57.12</w:t>
+      </w:r>
+      <w:r>
+        <w:rPr>
+          <w:b/>
+        </w:rPr>
+        <w:t xml:space="preserve"> GFLOPS</w:t>
+      </w:r>
+    </w:p>
+    <w:p>
+      <w:r>
+        <w:t xml:space="preserve">b) </w:t>
+      </w:r>
+    </w:p>
+    <w:p>
+      <w:pPr>
+        <w:pStyle w:val="ListParagraph"/>
+        <w:numPr>
+          <w:ilvl w:val="0"/>
+          <w:numId w:val="2"/>
+        </w:numPr>
+      </w:pPr>
+      <w:r>
+        <w:t>It will be doubled to 57.12*2 = 114.24 GLOPS</w:t>
+      </w:r>
+    </w:p>
+    <w:p>
+      <w:pPr>
+        <w:pStyle w:val="ListParagraph"/>
+        <w:numPr>
+          <w:ilvl w:val="0"/>
+          <w:numId w:val="2"/>
+        </w:numPr>
+      </w:pPr>
+      <w:r>
+        <w:t>It will be increased by a factor of (15/10 = 1.5)</w:t>
+      </w:r>
+      <w:r>
+        <w:t xml:space="preserve"> = </w:t>
+      </w:r>
+      <w:r>
+        <w:t>87.725 GLOPS</w:t>
+      </w:r>
+    </w:p>
+    <w:p>
+      <w:pPr>
+        <w:pStyle w:val="ListParagraph"/>
+        <w:numPr>
+          <w:ilvl w:val="0"/>
+          <w:numId w:val="2"/>
+        </w:numPr>
+      </w:pPr>
+      <w:r>
+        <w:t xml:space="preserve">New throughput = </w:t>
+      </w:r>
+      <w:r>
+        <w:t>1.5 * 10 * 8 * 0.8 * 0.</w:t>
+      </w:r>
+      <w:r>
+        <w:t>9</w:t>
+      </w:r>
+      <w:r>
+        <w:t>5 * 0.7</w:t>
+      </w:r>
+      <w:r>
+        <w:t xml:space="preserve"> = 63.84 FLOPS</w:t>
+      </w:r>
+      <w:r>
+        <w:t xml:space="preserve">, speed up = </w:t>
+      </w:r>
+      <w:r>
+        <w:t>1.12 times</w:t>
+      </w:r>
+    </w:p>
+    <w:p>
+      <w:r>
+        <w:t xml:space="preserve"> </w:t>
+      </w:r>
+      <w:r>
+        <w:t xml:space="preserve"> </w:t>
+      </w:r>
+    </w:p>
+    <w:p>
+      <w:pPr>
+        <w:rPr>
+          <w:b/>
+        </w:rPr>
+      </w:pPr>
+      <w:r>
+        <w:rPr>
+          <w:b/>
+        </w:rPr>
+        <w:t>4.15</w:t>
+      </w:r>
+      <w:r>
+        <w:rPr>
+          <w:b/>
+        </w:rPr>
+        <w:t xml:space="preserve"> </w:t>
+      </w:r>
+    </w:p>
+    <w:p>
+      <w:pPr>
+        <w:pStyle w:val="ListParagraph"/>
+        <w:numPr>
+          <w:ilvl w:val="0"/>
+          <w:numId w:val="1"/>
+        </w:numPr>
+      </w:pPr>
+      <w:r>
+        <w:t>Off chip memory reference: While accessing off-chip memory we should access consecutive locations to exploit spatial locality</w:t>
+      </w:r>
+    </w:p>
+    <w:p>
+      <w:pPr>
+        <w:pStyle w:val="ListParagraph"/>
+        <w:numPr>
+          <w:ilvl w:val="0"/>
+          <w:numId w:val="1"/>
+        </w:numPr>
+      </w:pPr>
+      <w:r>
+        <w:t>On-chip memory reference: Exploit the on-chip memory available to reduce bank conflicts</w:t>
+      </w:r>
+    </w:p>
+    <w:p>
+      <w:pPr>
+        <w:pStyle w:val="ListParagraph"/>
+        <w:numPr>
+          <w:ilvl w:val="0"/>
+          <w:numId w:val="1"/>
+        </w:numPr>
+      </w:pPr>
+      <w:r>
+        <w:t>Instruction issue rate: Increase instruction issue rate to increase throughput and reduce wait times</w:t>
+      </w:r>
+    </w:p>
+    <w:p>
+      <w:pPr>
+        <w:pStyle w:val="ListParagraph"/>
+        <w:numPr>
+          <w:ilvl w:val="0"/>
+          <w:numId w:val="1"/>
+        </w:numPr>
+      </w:pPr>
+      <w:r>
+        <w:t>Memory accesses: Increase the number of active threads to be able to access more parts of the memory concurrently</w:t>
+      </w:r>
+    </w:p>
+    <w:p>
+      <w:pPr>
+        <w:rPr>
+          <w:b/>
+        </w:rPr>
+      </w:pPr>
+      <w:r>
+        <w:rPr>
+          <w:b/>
+        </w:rPr>
+        <w:t>4.16</w:t>
+      </w:r>
+    </w:p>
+    <w:p>
+      <w:r>
+        <w:t xml:space="preserve">Max attainable throughput = </w:t>
+      </w:r>
+      <w:r>
+        <w:t xml:space="preserve">Clock rate * Number of cores * </w:t>
+      </w:r>
+      <w:r>
+        <w:t>Number of lanes</w:t>
+      </w:r>
+    </w:p>
+    <w:p>
+      <w:pPr>
+        <w:rPr>
+          <w:b/>
+        </w:rPr>
+      </w:pPr>
+      <w:r>
+        <w:tab/>
+      </w:r>
+      <w:r>
+        <w:tab/>
+      </w:r>
+      <w:r>
+        <w:tab/>
+        <w:t xml:space="preserve">      = 1.5 * 16 * 16 = </w:t>
+      </w:r>
+      <w:r>
+        <w:rPr>
+          <w:b/>
+        </w:rPr>
+        <w:t>384 GFLOPS</w:t>
+      </w:r>
+    </w:p>
+    <w:p>
+      <w:r>
+        <w:t>Each single precision operand is of 4 bytes and each operation requires two operands</w:t>
+      </w:r>
+    </w:p>
+    <w:p>
+      <w:r>
+        <w:t>Therefore, for each operation, we have two operands and one output</w:t>
+      </w:r>
+      <w:r>
+        <w:t xml:space="preserve"> each of 4 bytes</w:t>
+      </w:r>
+    </w:p>
+    <w:p>
+      <w:r>
+        <w:t>Total memory required = 12 bytes</w:t>
+      </w:r>
+    </w:p>
+    <w:p>
+      <w:pPr>
+        <w:rPr>
+          <w:b/>
+        </w:rPr>
+      </w:pPr>
+      <w:r>
+        <w:t xml:space="preserve">Memory bandwidth required to sustain maximum throughput = </w:t>
+      </w:r>
+      <w:r>
+        <w:t xml:space="preserve">384 * 12 </w:t>
+      </w:r>
+      <w:r>
+        <w:t xml:space="preserve">~ </w:t>
+      </w:r>
+      <w:r>
+        <w:rPr>
+          <w:b/>
+        </w:rPr>
+        <w:t>4000</w:t>
+      </w:r>
+      <w:r>
+        <w:rPr>
+          <w:b/>
+        </w:rPr>
+        <w:t xml:space="preserve"> GBps</w:t>
+      </w:r>
+    </w:p>
+    <w:p>
+      <w:r>
+        <w:t>Since the maximum available bandwidth is 100 GBps, the maximum throughput is not sustainable</w:t>
+      </w:r>
+    </w:p>
     <w:sectPr>
       <w:pgSz w:w="12240" w:h="15840"/>
       <w:pgMar w:top="1440" w:right="1440" w:bottom="1440" w:left="1440" w:header="720" w:footer="720" w:gutter="0"/>
@@ -28,6 +724,278 @@
     </w:sectPr>
   </w:body>
 </w:document>
+</file>
+
+<file path=word/numbering.xml><?xml version="1.0" encoding="utf-8"?>
+<w:numbering xmlns:wpc="http://schemas.microsoft.com/office/word/2010/wordprocessingCanvas" xmlns:mc="http://schemas.openxmlformats.org/markup-compatibility/2006" xmlns:o="urn:schemas-microsoft-com:office:office" xmlns:r="http://schemas.openxmlformats.org/officeDocument/2006/relationships" xmlns:m="http://schemas.openxmlformats.org/officeDocument/2006/math" xmlns:v="urn:schemas-microsoft-com:vml" xmlns:wp14="http://schemas.microsoft.com/office/word/2010/wordprocessingDrawing" xmlns:wp="http://schemas.openxmlformats.org/drawingml/2006/wordprocessingDrawing" xmlns:w10="urn:schemas-microsoft-com:office:word" xmlns:w="http://schemas.openxmlformats.org/wordprocessingml/2006/main" xmlns:w14="http://schemas.microsoft.com/office/word/2010/wordml" xmlns:wpg="http://schemas.microsoft.com/office/word/2010/wordprocessingGroup" xmlns:wpi="http://schemas.microsoft.com/office/word/2010/wordprocessingInk" xmlns:wne="http://schemas.microsoft.com/office/word/2006/wordml" xmlns:wps="http://schemas.microsoft.com/office/word/2010/wordprocessingShape" mc:Ignorable="w14 wp14">
+  <w:abstractNum w:abstractNumId="0">
+    <w:nsid w:val="0EB43E5F"/>
+    <w:multiLevelType w:val="hybridMultilevel"/>
+    <w:tmpl w:val="E14E02AE"/>
+    <w:lvl w:ilvl="0" w:tplc="04090013">
+      <w:start w:val="1"/>
+      <w:numFmt w:val="upperRoman"/>
+      <w:lvlText w:val="%1."/>
+      <w:lvlJc w:val="right"/>
+      <w:pPr>
+        <w:ind w:left="720" w:hanging="360"/>
+      </w:pPr>
+    </w:lvl>
+    <w:lvl w:ilvl="1" w:tplc="04090019" w:tentative="1">
+      <w:start w:val="1"/>
+      <w:numFmt w:val="lowerLetter"/>
+      <w:lvlText w:val="%2."/>
+      <w:lvlJc w:val="left"/>
+      <w:pPr>
+        <w:ind w:left="1440" w:hanging="360"/>
+      </w:pPr>
+    </w:lvl>
+    <w:lvl w:ilvl="2" w:tplc="0409001B" w:tentative="1">
+      <w:start w:val="1"/>
+      <w:numFmt w:val="lowerRoman"/>
+      <w:lvlText w:val="%3."/>
+      <w:lvlJc w:val="right"/>
+      <w:pPr>
+        <w:ind w:left="2160" w:hanging="180"/>
+      </w:pPr>
+    </w:lvl>
+    <w:lvl w:ilvl="3" w:tplc="0409000F" w:tentative="1">
+      <w:start w:val="1"/>
+      <w:numFmt w:val="decimal"/>
+      <w:lvlText w:val="%4."/>
+      <w:lvlJc w:val="left"/>
+      <w:pPr>
+        <w:ind w:left="2880" w:hanging="360"/>
+      </w:pPr>
+    </w:lvl>
+    <w:lvl w:ilvl="4" w:tplc="04090019" w:tentative="1">
+      <w:start w:val="1"/>
+      <w:numFmt w:val="lowerLetter"/>
+      <w:lvlText w:val="%5."/>
+      <w:lvlJc w:val="left"/>
+      <w:pPr>
+        <w:ind w:left="3600" w:hanging="360"/>
+      </w:pPr>
+    </w:lvl>
+    <w:lvl w:ilvl="5" w:tplc="0409001B" w:tentative="1">
+      <w:start w:val="1"/>
+      <w:numFmt w:val="lowerRoman"/>
+      <w:lvlText w:val="%6."/>
+      <w:lvlJc w:val="right"/>
+      <w:pPr>
+        <w:ind w:left="4320" w:hanging="180"/>
+      </w:pPr>
+    </w:lvl>
+    <w:lvl w:ilvl="6" w:tplc="0409000F" w:tentative="1">
+      <w:start w:val="1"/>
+      <w:numFmt w:val="decimal"/>
+      <w:lvlText w:val="%7."/>
+      <w:lvlJc w:val="left"/>
+      <w:pPr>
+        <w:ind w:left="5040" w:hanging="360"/>
+      </w:pPr>
+    </w:lvl>
+    <w:lvl w:ilvl="7" w:tplc="04090019" w:tentative="1">
+      <w:start w:val="1"/>
+      <w:numFmt w:val="lowerLetter"/>
+      <w:lvlText w:val="%8."/>
+      <w:lvlJc w:val="left"/>
+      <w:pPr>
+        <w:ind w:left="5760" w:hanging="360"/>
+      </w:pPr>
+    </w:lvl>
+    <w:lvl w:ilvl="8" w:tplc="0409001B" w:tentative="1">
+      <w:start w:val="1"/>
+      <w:numFmt w:val="lowerRoman"/>
+      <w:lvlText w:val="%9."/>
+      <w:lvlJc w:val="right"/>
+      <w:pPr>
+        <w:ind w:left="6480" w:hanging="180"/>
+      </w:pPr>
+    </w:lvl>
+  </w:abstractNum>
+  <w:abstractNum w:abstractNumId="1">
+    <w:nsid w:val="4CA04F7A"/>
+    <w:multiLevelType w:val="hybridMultilevel"/>
+    <w:tmpl w:val="9D9E5820"/>
+    <w:lvl w:ilvl="0" w:tplc="0409000F">
+      <w:start w:val="1"/>
+      <w:numFmt w:val="decimal"/>
+      <w:lvlText w:val="%1."/>
+      <w:lvlJc w:val="left"/>
+      <w:pPr>
+        <w:ind w:left="720" w:hanging="360"/>
+      </w:pPr>
+    </w:lvl>
+    <w:lvl w:ilvl="1" w:tplc="04090019" w:tentative="1">
+      <w:start w:val="1"/>
+      <w:numFmt w:val="lowerLetter"/>
+      <w:lvlText w:val="%2."/>
+      <w:lvlJc w:val="left"/>
+      <w:pPr>
+        <w:ind w:left="1440" w:hanging="360"/>
+      </w:pPr>
+    </w:lvl>
+    <w:lvl w:ilvl="2" w:tplc="0409001B" w:tentative="1">
+      <w:start w:val="1"/>
+      <w:numFmt w:val="lowerRoman"/>
+      <w:lvlText w:val="%3."/>
+      <w:lvlJc w:val="right"/>
+      <w:pPr>
+        <w:ind w:left="2160" w:hanging="180"/>
+      </w:pPr>
+    </w:lvl>
+    <w:lvl w:ilvl="3" w:tplc="0409000F" w:tentative="1">
+      <w:start w:val="1"/>
+      <w:numFmt w:val="decimal"/>
+      <w:lvlText w:val="%4."/>
+      <w:lvlJc w:val="left"/>
+      <w:pPr>
+        <w:ind w:left="2880" w:hanging="360"/>
+      </w:pPr>
+    </w:lvl>
+    <w:lvl w:ilvl="4" w:tplc="04090019" w:tentative="1">
+      <w:start w:val="1"/>
+      <w:numFmt w:val="lowerLetter"/>
+      <w:lvlText w:val="%5."/>
+      <w:lvlJc w:val="left"/>
+      <w:pPr>
+        <w:ind w:left="3600" w:hanging="360"/>
+      </w:pPr>
+    </w:lvl>
+    <w:lvl w:ilvl="5" w:tplc="0409001B" w:tentative="1">
+      <w:start w:val="1"/>
+      <w:numFmt w:val="lowerRoman"/>
+      <w:lvlText w:val="%6."/>
+      <w:lvlJc w:val="right"/>
+      <w:pPr>
+        <w:ind w:left="4320" w:hanging="180"/>
+      </w:pPr>
+    </w:lvl>
+    <w:lvl w:ilvl="6" w:tplc="0409000F" w:tentative="1">
+      <w:start w:val="1"/>
+      <w:numFmt w:val="decimal"/>
+      <w:lvlText w:val="%7."/>
+      <w:lvlJc w:val="left"/>
+      <w:pPr>
+        <w:ind w:left="5040" w:hanging="360"/>
+      </w:pPr>
+    </w:lvl>
+    <w:lvl w:ilvl="7" w:tplc="04090019" w:tentative="1">
+      <w:start w:val="1"/>
+      <w:numFmt w:val="lowerLetter"/>
+      <w:lvlText w:val="%8."/>
+      <w:lvlJc w:val="left"/>
+      <w:pPr>
+        <w:ind w:left="5760" w:hanging="360"/>
+      </w:pPr>
+    </w:lvl>
+    <w:lvl w:ilvl="8" w:tplc="0409001B" w:tentative="1">
+      <w:start w:val="1"/>
+      <w:numFmt w:val="lowerRoman"/>
+      <w:lvlText w:val="%9."/>
+      <w:lvlJc w:val="right"/>
+      <w:pPr>
+        <w:ind w:left="6480" w:hanging="180"/>
+      </w:pPr>
+    </w:lvl>
+  </w:abstractNum>
+  <w:abstractNum w:abstractNumId="2">
+    <w:nsid w:val="7CEC4B35"/>
+    <w:multiLevelType w:val="hybridMultilevel"/>
+    <w:tmpl w:val="AC3AA24A"/>
+    <w:lvl w:ilvl="0" w:tplc="04090017">
+      <w:start w:val="1"/>
+      <w:numFmt w:val="lowerLetter"/>
+      <w:lvlText w:val="%1)"/>
+      <w:lvlJc w:val="left"/>
+      <w:pPr>
+        <w:ind w:left="720" w:hanging="360"/>
+      </w:pPr>
+    </w:lvl>
+    <w:lvl w:ilvl="1" w:tplc="04090019" w:tentative="1">
+      <w:start w:val="1"/>
+      <w:numFmt w:val="lowerLetter"/>
+      <w:lvlText w:val="%2."/>
+      <w:lvlJc w:val="left"/>
+      <w:pPr>
+        <w:ind w:left="1440" w:hanging="360"/>
+      </w:pPr>
+    </w:lvl>
+    <w:lvl w:ilvl="2" w:tplc="0409001B" w:tentative="1">
+      <w:start w:val="1"/>
+      <w:numFmt w:val="lowerRoman"/>
+      <w:lvlText w:val="%3."/>
+      <w:lvlJc w:val="right"/>
+      <w:pPr>
+        <w:ind w:left="2160" w:hanging="180"/>
+      </w:pPr>
+    </w:lvl>
+    <w:lvl w:ilvl="3" w:tplc="0409000F" w:tentative="1">
+      <w:start w:val="1"/>
+      <w:numFmt w:val="decimal"/>
+      <w:lvlText w:val="%4."/>
+      <w:lvlJc w:val="left"/>
+      <w:pPr>
+        <w:ind w:left="2880" w:hanging="360"/>
+      </w:pPr>
+    </w:lvl>
+    <w:lvl w:ilvl="4" w:tplc="04090019" w:tentative="1">
+      <w:start w:val="1"/>
+      <w:numFmt w:val="lowerLetter"/>
+      <w:lvlText w:val="%5."/>
+      <w:lvlJc w:val="left"/>
+      <w:pPr>
+        <w:ind w:left="3600" w:hanging="360"/>
+      </w:pPr>
+    </w:lvl>
+    <w:lvl w:ilvl="5" w:tplc="0409001B" w:tentative="1">
+      <w:start w:val="1"/>
+      <w:numFmt w:val="lowerRoman"/>
+      <w:lvlText w:val="%6."/>
+      <w:lvlJc w:val="right"/>
+      <w:pPr>
+        <w:ind w:left="4320" w:hanging="180"/>
+      </w:pPr>
+    </w:lvl>
+    <w:lvl w:ilvl="6" w:tplc="0409000F" w:tentative="1">
+      <w:start w:val="1"/>
+      <w:numFmt w:val="decimal"/>
+      <w:lvlText w:val="%7."/>
+      <w:lvlJc w:val="left"/>
+      <w:pPr>
+        <w:ind w:left="5040" w:hanging="360"/>
+      </w:pPr>
+    </w:lvl>
+    <w:lvl w:ilvl="7" w:tplc="04090019" w:tentative="1">
+      <w:start w:val="1"/>
+      <w:numFmt w:val="lowerLetter"/>
+      <w:lvlText w:val="%8."/>
+      <w:lvlJc w:val="left"/>
+      <w:pPr>
+        <w:ind w:left="5760" w:hanging="360"/>
+      </w:pPr>
+    </w:lvl>
+    <w:lvl w:ilvl="8" w:tplc="0409001B" w:tentative="1">
+      <w:start w:val="1"/>
+      <w:numFmt w:val="lowerRoman"/>
+      <w:lvlText w:val="%9."/>
+      <w:lvlJc w:val="right"/>
+      <w:pPr>
+        <w:ind w:left="6480" w:hanging="180"/>
+      </w:pPr>
+    </w:lvl>
+  </w:abstractNum>
+  <w:num w:numId="1">
+    <w:abstractNumId w:val="1"/>
+  </w:num>
+  <w:num w:numId="2">
+    <w:abstractNumId w:val="0"/>
+  </w:num>
+  <w:num w:numId="3">
+    <w:abstractNumId w:val="2"/>
+  </w:num>
+</w:numbering>
 </file>
 
 <file path=word/styles.xml><?xml version="1.0" encoding="utf-8"?>
@@ -218,6 +1186,17 @@
     <w:semiHidden/>
     <w:unhideWhenUsed/>
   </w:style>
+  <w:style w:type="paragraph" w:styleId="ListParagraph">
+    <w:name w:val="List Paragraph"/>
+    <w:basedOn w:val="Normal"/>
+    <w:uiPriority w:val="34"/>
+    <w:qFormat/>
+    <w:rsid w:val="006E58A5"/>
+    <w:pPr>
+      <w:ind w:left="720"/>
+      <w:contextualSpacing/>
+    </w:pPr>
+  </w:style>
 </w:styles>
 </file>
 
@@ -408,6 +1387,17 @@
     <w:uiPriority w:val="99"/>
     <w:semiHidden/>
     <w:unhideWhenUsed/>
+  </w:style>
+  <w:style w:type="paragraph" w:styleId="ListParagraph">
+    <w:name w:val="List Paragraph"/>
+    <w:basedOn w:val="Normal"/>
+    <w:uiPriority w:val="34"/>
+    <w:qFormat/>
+    <w:rsid w:val="006E58A5"/>
+    <w:pPr>
+      <w:ind w:left="720"/>
+      <w:contextualSpacing/>
+    </w:pPr>
   </w:style>
 </w:styles>
 </file>
